--- a/Docs/Руководство программиста.docx
+++ b/Docs/Руководство программиста.docx
@@ -284,7 +284,27 @@
                 <w:sz w:val="28"/>
                 <w:szCs w:val="28"/>
               </w:rPr>
-              <w:t>«____»______________2022 г.</w:t>
+              <w:t>«___</w:t>
+            </w:r>
+            <w:proofErr w:type="gramStart"/>
+            <w:r>
+              <w:rPr>
+                <w:rFonts w:ascii="Times New Roman" w:eastAsia="Times New Roman" w:hAnsi="Times New Roman" w:cs="Times New Roman"/>
+                <w:color w:val="000000"/>
+                <w:sz w:val="28"/>
+                <w:szCs w:val="28"/>
+              </w:rPr>
+              <w:t>_»_</w:t>
+            </w:r>
+            <w:proofErr w:type="gramEnd"/>
+            <w:r>
+              <w:rPr>
+                <w:rFonts w:ascii="Times New Roman" w:eastAsia="Times New Roman" w:hAnsi="Times New Roman" w:cs="Times New Roman"/>
+                <w:color w:val="000000"/>
+                <w:sz w:val="28"/>
+                <w:szCs w:val="28"/>
+              </w:rPr>
+              <w:t>_____________2022 г.</w:t>
             </w:r>
           </w:p>
         </w:tc>
@@ -466,7 +486,27 @@
                 <w:sz w:val="28"/>
                 <w:szCs w:val="28"/>
               </w:rPr>
-              <w:t>«____»______________2022 г.</w:t>
+              <w:t>«___</w:t>
+            </w:r>
+            <w:proofErr w:type="gramStart"/>
+            <w:r>
+              <w:rPr>
+                <w:rFonts w:ascii="Times New Roman" w:eastAsia="Times New Roman" w:hAnsi="Times New Roman" w:cs="Times New Roman"/>
+                <w:color w:val="000000"/>
+                <w:sz w:val="28"/>
+                <w:szCs w:val="28"/>
+              </w:rPr>
+              <w:t>_»_</w:t>
+            </w:r>
+            <w:proofErr w:type="gramEnd"/>
+            <w:r>
+              <w:rPr>
+                <w:rFonts w:ascii="Times New Roman" w:eastAsia="Times New Roman" w:hAnsi="Times New Roman" w:cs="Times New Roman"/>
+                <w:color w:val="000000"/>
+                <w:sz w:val="28"/>
+                <w:szCs w:val="28"/>
+              </w:rPr>
+              <w:t>_____________2022 г.</w:t>
             </w:r>
           </w:p>
         </w:tc>
@@ -911,7 +951,27 @@
           <w:sz w:val="28"/>
           <w:szCs w:val="28"/>
         </w:rPr>
-        <w:t>____________  В.А. Куликов</w:t>
+        <w:t>___________</w:t>
+      </w:r>
+      <w:proofErr w:type="gramStart"/>
+      <w:r>
+        <w:rPr>
+          <w:rFonts w:ascii="Times New Roman" w:eastAsia="Times New Roman" w:hAnsi="Times New Roman" w:cs="Times New Roman"/>
+          <w:color w:val="000000"/>
+          <w:sz w:val="28"/>
+          <w:szCs w:val="28"/>
+        </w:rPr>
+        <w:t>_  В.А.</w:t>
+      </w:r>
+      <w:proofErr w:type="gramEnd"/>
+      <w:r>
+        <w:rPr>
+          <w:rFonts w:ascii="Times New Roman" w:eastAsia="Times New Roman" w:hAnsi="Times New Roman" w:cs="Times New Roman"/>
+          <w:color w:val="000000"/>
+          <w:sz w:val="28"/>
+          <w:szCs w:val="28"/>
+        </w:rPr>
+        <w:t xml:space="preserve"> Куликов</w:t>
       </w:r>
     </w:p>
     <w:p>
@@ -939,7 +999,27 @@
           <w:sz w:val="28"/>
           <w:szCs w:val="28"/>
         </w:rPr>
-        <w:t>«____»_____________202</w:t>
+        <w:t>«___</w:t>
+      </w:r>
+      <w:proofErr w:type="gramStart"/>
+      <w:r>
+        <w:rPr>
+          <w:rFonts w:ascii="Times New Roman" w:eastAsia="Times New Roman" w:hAnsi="Times New Roman" w:cs="Times New Roman"/>
+          <w:color w:val="000000"/>
+          <w:sz w:val="28"/>
+          <w:szCs w:val="28"/>
+        </w:rPr>
+        <w:t>_»_</w:t>
+      </w:r>
+      <w:proofErr w:type="gramEnd"/>
+      <w:r>
+        <w:rPr>
+          <w:rFonts w:ascii="Times New Roman" w:eastAsia="Times New Roman" w:hAnsi="Times New Roman" w:cs="Times New Roman"/>
+          <w:color w:val="000000"/>
+          <w:sz w:val="28"/>
+          <w:szCs w:val="28"/>
+        </w:rPr>
+        <w:t>____________202</w:t>
       </w:r>
       <w:r>
         <w:rPr>
@@ -1061,7 +1141,15 @@
         <w:t xml:space="preserve">». </w:t>
       </w:r>
       <w:r>
-        <w:t xml:space="preserve">Программа выполняет запуски разного типа автоэнкодеров над различными функциями, </w:t>
+        <w:t xml:space="preserve">Программа выполняет запуски разного типа </w:t>
+      </w:r>
+      <w:proofErr w:type="spellStart"/>
+      <w:r>
+        <w:t>автоэнкодеров</w:t>
+      </w:r>
+      <w:proofErr w:type="spellEnd"/>
+      <w:r>
+        <w:t xml:space="preserve"> над различными функциями, </w:t>
       </w:r>
       <w:r>
         <w:t>п</w:t>
@@ -1681,7 +1769,27 @@
           <w:sz w:val="28"/>
           <w:szCs w:val="28"/>
         </w:rPr>
-        <w:t>ПО «Enc» предназначен для решения задачи редукции пространства многомерных функций.</w:t>
+        <w:t>ПО «</w:t>
+      </w:r>
+      <w:proofErr w:type="spellStart"/>
+      <w:r>
+        <w:rPr>
+          <w:rFonts w:ascii="Times New Roman" w:hAnsi="Times New Roman" w:cs="Times New Roman"/>
+          <w:color w:val="000000"/>
+          <w:sz w:val="28"/>
+          <w:szCs w:val="28"/>
+        </w:rPr>
+        <w:t>Enc</w:t>
+      </w:r>
+      <w:proofErr w:type="spellEnd"/>
+      <w:r>
+        <w:rPr>
+          <w:rFonts w:ascii="Times New Roman" w:hAnsi="Times New Roman" w:cs="Times New Roman"/>
+          <w:color w:val="000000"/>
+          <w:sz w:val="28"/>
+          <w:szCs w:val="28"/>
+        </w:rPr>
+        <w:t>» предназначен для решения задачи редукции пространства многомерных функций.</w:t>
       </w:r>
     </w:p>
     <w:p>
@@ -1782,7 +1890,25 @@
           <w:sz w:val="28"/>
           <w:szCs w:val="28"/>
         </w:rPr>
-        <w:t>Считывание параметров и весов для автоэнкодера, при условии наличия файлов, содержащих эту информацию.</w:t>
+        <w:t xml:space="preserve">Считывание параметров и весов для </w:t>
+      </w:r>
+      <w:proofErr w:type="spellStart"/>
+      <w:r>
+        <w:rPr>
+          <w:rFonts w:ascii="Times New Roman" w:hAnsi="Times New Roman" w:cs="Times New Roman"/>
+          <w:sz w:val="28"/>
+          <w:szCs w:val="28"/>
+        </w:rPr>
+        <w:t>автоэнкодера</w:t>
+      </w:r>
+      <w:proofErr w:type="spellEnd"/>
+      <w:r>
+        <w:rPr>
+          <w:rFonts w:ascii="Times New Roman" w:hAnsi="Times New Roman" w:cs="Times New Roman"/>
+          <w:sz w:val="28"/>
+          <w:szCs w:val="28"/>
+        </w:rPr>
+        <w:t>, при условии наличия файлов, содержащих эту информацию.</w:t>
       </w:r>
     </w:p>
     <w:p>
@@ -1850,7 +1976,25 @@
           <w:sz w:val="28"/>
           <w:szCs w:val="28"/>
         </w:rPr>
-        <w:t>Обучение автоэнкодеров.</w:t>
+        <w:t xml:space="preserve">Обучение </w:t>
+      </w:r>
+      <w:proofErr w:type="spellStart"/>
+      <w:r>
+        <w:rPr>
+          <w:rFonts w:ascii="Times New Roman" w:hAnsi="Times New Roman" w:cs="Times New Roman"/>
+          <w:sz w:val="28"/>
+          <w:szCs w:val="28"/>
+        </w:rPr>
+        <w:t>автоэнкодеров</w:t>
+      </w:r>
+      <w:proofErr w:type="spellEnd"/>
+      <w:r>
+        <w:rPr>
+          <w:rFonts w:ascii="Times New Roman" w:hAnsi="Times New Roman" w:cs="Times New Roman"/>
+          <w:sz w:val="28"/>
+          <w:szCs w:val="28"/>
+        </w:rPr>
+        <w:t>.</w:t>
       </w:r>
     </w:p>
     <w:p>
@@ -1872,7 +2016,25 @@
           <w:sz w:val="28"/>
           <w:szCs w:val="28"/>
         </w:rPr>
-        <w:t>Оптимизация параметров автоэнкодера методом полного перебора (не используется из-за долгого времени работы).</w:t>
+        <w:t xml:space="preserve">Оптимизация параметров </w:t>
+      </w:r>
+      <w:proofErr w:type="spellStart"/>
+      <w:r>
+        <w:rPr>
+          <w:rFonts w:ascii="Times New Roman" w:hAnsi="Times New Roman" w:cs="Times New Roman"/>
+          <w:sz w:val="28"/>
+          <w:szCs w:val="28"/>
+        </w:rPr>
+        <w:t>автоэнкодера</w:t>
+      </w:r>
+      <w:proofErr w:type="spellEnd"/>
+      <w:r>
+        <w:rPr>
+          <w:rFonts w:ascii="Times New Roman" w:hAnsi="Times New Roman" w:cs="Times New Roman"/>
+          <w:sz w:val="28"/>
+          <w:szCs w:val="28"/>
+        </w:rPr>
+        <w:t xml:space="preserve"> методом полного перебора (не используется из-за долгого времени работы).</w:t>
       </w:r>
     </w:p>
     <w:p>
@@ -1894,7 +2056,25 @@
           <w:sz w:val="28"/>
           <w:szCs w:val="28"/>
         </w:rPr>
-        <w:t>Оптимизация параметров автоэнкодера алгоритмом эффективной глобальной оптимизации.</w:t>
+        <w:t xml:space="preserve">Оптимизация параметров </w:t>
+      </w:r>
+      <w:proofErr w:type="spellStart"/>
+      <w:r>
+        <w:rPr>
+          <w:rFonts w:ascii="Times New Roman" w:hAnsi="Times New Roman" w:cs="Times New Roman"/>
+          <w:sz w:val="28"/>
+          <w:szCs w:val="28"/>
+        </w:rPr>
+        <w:t>автоэнкодера</w:t>
+      </w:r>
+      <w:proofErr w:type="spellEnd"/>
+      <w:r>
+        <w:rPr>
+          <w:rFonts w:ascii="Times New Roman" w:hAnsi="Times New Roman" w:cs="Times New Roman"/>
+          <w:sz w:val="28"/>
+          <w:szCs w:val="28"/>
+        </w:rPr>
+        <w:t xml:space="preserve"> алгоритмом эффективной глобальной оптимизации.</w:t>
       </w:r>
     </w:p>
     <w:p>
@@ -1916,7 +2096,25 @@
           <w:sz w:val="28"/>
           <w:szCs w:val="28"/>
         </w:rPr>
-        <w:t>Запуск автоэнкодеров на параметрах, полученных из входных файлов.</w:t>
+        <w:t xml:space="preserve">Запуск </w:t>
+      </w:r>
+      <w:proofErr w:type="spellStart"/>
+      <w:r>
+        <w:rPr>
+          <w:rFonts w:ascii="Times New Roman" w:hAnsi="Times New Roman" w:cs="Times New Roman"/>
+          <w:sz w:val="28"/>
+          <w:szCs w:val="28"/>
+        </w:rPr>
+        <w:t>автоэнкодеров</w:t>
+      </w:r>
+      <w:proofErr w:type="spellEnd"/>
+      <w:r>
+        <w:rPr>
+          <w:rFonts w:ascii="Times New Roman" w:hAnsi="Times New Roman" w:cs="Times New Roman"/>
+          <w:sz w:val="28"/>
+          <w:szCs w:val="28"/>
+        </w:rPr>
+        <w:t xml:space="preserve"> на параметрах, полученных из входных файлов.</w:t>
       </w:r>
     </w:p>
     <w:p>
@@ -1938,7 +2136,25 @@
           <w:sz w:val="28"/>
           <w:szCs w:val="28"/>
         </w:rPr>
-        <w:t>Запись в файлы параметров и весов, полученных при обучении автоэнкодера.</w:t>
+        <w:t xml:space="preserve">Запись в файлы параметров и весов, полученных при обучении </w:t>
+      </w:r>
+      <w:proofErr w:type="spellStart"/>
+      <w:r>
+        <w:rPr>
+          <w:rFonts w:ascii="Times New Roman" w:hAnsi="Times New Roman" w:cs="Times New Roman"/>
+          <w:sz w:val="28"/>
+          <w:szCs w:val="28"/>
+        </w:rPr>
+        <w:t>автоэнкодера</w:t>
+      </w:r>
+      <w:proofErr w:type="spellEnd"/>
+      <w:r>
+        <w:rPr>
+          <w:rFonts w:ascii="Times New Roman" w:hAnsi="Times New Roman" w:cs="Times New Roman"/>
+          <w:sz w:val="28"/>
+          <w:szCs w:val="28"/>
+        </w:rPr>
+        <w:t>.</w:t>
       </w:r>
     </w:p>
     <w:p>
@@ -1997,39 +2213,192 @@
     </w:p>
     <w:p>
       <w:pPr>
-        <w:rPr>
-          <w:color w:val="000000"/>
-          <w:sz w:val="27"/>
-          <w:szCs w:val="27"/>
-        </w:rPr>
-      </w:pPr>
-      <w:r>
-        <w:rPr>
-          <w:color w:val="000000"/>
-          <w:sz w:val="27"/>
-          <w:szCs w:val="27"/>
-        </w:rPr>
-        <w:t>Для функционирования ПО «Enc» ПЭВМ должны удовлетворять следующим требованиям: процессор Ryzen 7, видеокарта RTX 2080Ti, оперативная память не менее 16 ГБ DDR4, SSD m2 не менее 1 GB, клавиатура, мышь, интернет-доступ.</w:t>
-      </w:r>
-    </w:p>
-    <w:p>
-      <w:pPr>
-        <w:rPr>
-          <w:rFonts w:ascii="Times New Roman" w:hAnsi="Times New Roman" w:cs="Times New Roman"/>
-          <w:color w:val="000000"/>
-          <w:sz w:val="28"/>
-          <w:szCs w:val="28"/>
-        </w:rPr>
-      </w:pPr>
-      <w:r>
-        <w:rPr>
-          <w:rFonts w:ascii="Times New Roman" w:hAnsi="Times New Roman" w:cs="Times New Roman"/>
-          <w:color w:val="000000"/>
-          <w:sz w:val="28"/>
-          <w:szCs w:val="28"/>
-        </w:rPr>
-        <w:t>ПО «Enc» должно быть работоспособно при установленном python3, numpy, smt, tensorflow, sobol_seq</w:t>
-      </w:r>
+        <w:spacing w:line="360" w:lineRule="auto"/>
+        <w:jc w:val="both"/>
+        <w:rPr>
+          <w:rFonts w:ascii="Times New Roman" w:eastAsia="Times New Roman" w:hAnsi="Times New Roman" w:cs="Times New Roman"/>
+          <w:sz w:val="28"/>
+          <w:szCs w:val="28"/>
+          <w:highlight w:val="white"/>
+        </w:rPr>
+      </w:pPr>
+      <w:r>
+        <w:rPr>
+          <w:rFonts w:ascii="Times New Roman" w:eastAsia="Times New Roman" w:hAnsi="Times New Roman" w:cs="Times New Roman"/>
+          <w:sz w:val="28"/>
+          <w:szCs w:val="28"/>
+          <w:highlight w:val="white"/>
+        </w:rPr>
+        <w:t>Для функционирования ПО «</w:t>
+      </w:r>
+      <w:proofErr w:type="spellStart"/>
+      <w:r>
+        <w:rPr>
+          <w:rFonts w:ascii="Times New Roman" w:eastAsia="Times New Roman" w:hAnsi="Times New Roman" w:cs="Times New Roman"/>
+          <w:sz w:val="28"/>
+          <w:szCs w:val="28"/>
+          <w:highlight w:val="white"/>
+        </w:rPr>
+        <w:t>Enc</w:t>
+      </w:r>
+      <w:proofErr w:type="spellEnd"/>
+      <w:r>
+        <w:rPr>
+          <w:rFonts w:ascii="Times New Roman" w:eastAsia="Times New Roman" w:hAnsi="Times New Roman" w:cs="Times New Roman"/>
+          <w:sz w:val="28"/>
+          <w:szCs w:val="28"/>
+          <w:highlight w:val="white"/>
+        </w:rPr>
+        <w:t xml:space="preserve">» ПЭВМ должны удовлетворять следующим требованиям: процессор </w:t>
+      </w:r>
+      <w:proofErr w:type="spellStart"/>
+      <w:r>
+        <w:rPr>
+          <w:rFonts w:ascii="Times New Roman" w:eastAsia="Times New Roman" w:hAnsi="Times New Roman" w:cs="Times New Roman"/>
+          <w:sz w:val="28"/>
+          <w:szCs w:val="28"/>
+          <w:highlight w:val="white"/>
+        </w:rPr>
+        <w:t>Ryzen</w:t>
+      </w:r>
+      <w:proofErr w:type="spellEnd"/>
+      <w:r>
+        <w:rPr>
+          <w:rFonts w:ascii="Times New Roman" w:eastAsia="Times New Roman" w:hAnsi="Times New Roman" w:cs="Times New Roman"/>
+          <w:sz w:val="28"/>
+          <w:szCs w:val="28"/>
+          <w:highlight w:val="white"/>
+        </w:rPr>
+        <w:t xml:space="preserve"> 5 или </w:t>
+      </w:r>
+      <w:r>
+        <w:rPr>
+          <w:rFonts w:ascii="Times New Roman" w:eastAsia="Times New Roman" w:hAnsi="Times New Roman" w:cs="Times New Roman"/>
+          <w:sz w:val="28"/>
+          <w:szCs w:val="28"/>
+          <w:highlight w:val="white"/>
+          <w:lang w:val="en-US"/>
+        </w:rPr>
+        <w:t>Intel</w:t>
+      </w:r>
+      <w:r>
+        <w:rPr>
+          <w:rFonts w:ascii="Times New Roman" w:eastAsia="Times New Roman" w:hAnsi="Times New Roman" w:cs="Times New Roman"/>
+          <w:sz w:val="28"/>
+          <w:szCs w:val="28"/>
+          <w:highlight w:val="white"/>
+        </w:rPr>
+        <w:t xml:space="preserve"> </w:t>
+      </w:r>
+      <w:proofErr w:type="spellStart"/>
+      <w:r>
+        <w:rPr>
+          <w:rFonts w:ascii="Times New Roman" w:eastAsia="Times New Roman" w:hAnsi="Times New Roman" w:cs="Times New Roman"/>
+          <w:sz w:val="28"/>
+          <w:szCs w:val="28"/>
+          <w:highlight w:val="white"/>
+          <w:lang w:val="en-US"/>
+        </w:rPr>
+        <w:t>i</w:t>
+      </w:r>
+      <w:proofErr w:type="spellEnd"/>
+      <w:r>
+        <w:rPr>
+          <w:rFonts w:ascii="Times New Roman" w:eastAsia="Times New Roman" w:hAnsi="Times New Roman" w:cs="Times New Roman"/>
+          <w:sz w:val="28"/>
+          <w:szCs w:val="28"/>
+          <w:highlight w:val="white"/>
+        </w:rPr>
+        <w:t xml:space="preserve">5, видеокарта </w:t>
+      </w:r>
+      <w:r>
+        <w:rPr>
+          <w:rFonts w:ascii="Times New Roman" w:eastAsia="Times New Roman" w:hAnsi="Times New Roman" w:cs="Times New Roman"/>
+          <w:sz w:val="28"/>
+          <w:szCs w:val="28"/>
+          <w:highlight w:val="white"/>
+          <w:lang w:val="en-US"/>
+        </w:rPr>
+        <w:t>GTX</w:t>
+      </w:r>
+      <w:r>
+        <w:rPr>
+          <w:rFonts w:ascii="Times New Roman" w:eastAsia="Times New Roman" w:hAnsi="Times New Roman" w:cs="Times New Roman"/>
+          <w:sz w:val="28"/>
+          <w:szCs w:val="28"/>
+          <w:highlight w:val="white"/>
+        </w:rPr>
+        <w:t xml:space="preserve"> 1050Ti, оперативная память не менее 8 ГБ DDR4, </w:t>
+      </w:r>
+      <w:r>
+        <w:rPr>
+          <w:rFonts w:ascii="Times New Roman" w:eastAsia="Times New Roman" w:hAnsi="Times New Roman" w:cs="Times New Roman"/>
+          <w:sz w:val="28"/>
+          <w:szCs w:val="28"/>
+          <w:highlight w:val="white"/>
+          <w:lang w:val="en-US"/>
+        </w:rPr>
+        <w:t>HDD</w:t>
+      </w:r>
+      <w:r>
+        <w:rPr>
+          <w:rFonts w:ascii="Times New Roman" w:eastAsia="Times New Roman" w:hAnsi="Times New Roman" w:cs="Times New Roman"/>
+          <w:sz w:val="28"/>
+          <w:szCs w:val="28"/>
+          <w:highlight w:val="white"/>
+        </w:rPr>
+        <w:t xml:space="preserve"> не менее 124 GB, клавиатура, мышь, интернет-доступ.</w:t>
+      </w:r>
+    </w:p>
+    <w:p>
+      <w:pPr>
+        <w:rPr>
+          <w:rFonts w:ascii="Times New Roman" w:hAnsi="Times New Roman" w:cs="Times New Roman"/>
+          <w:color w:val="000000"/>
+          <w:sz w:val="28"/>
+          <w:szCs w:val="28"/>
+        </w:rPr>
+      </w:pPr>
+      <w:r>
+        <w:rPr>
+          <w:rFonts w:ascii="Times New Roman" w:hAnsi="Times New Roman" w:cs="Times New Roman"/>
+          <w:color w:val="000000"/>
+          <w:sz w:val="28"/>
+          <w:szCs w:val="28"/>
+        </w:rPr>
+        <w:t>ПО «</w:t>
+      </w:r>
+      <w:proofErr w:type="spellStart"/>
+      <w:r>
+        <w:rPr>
+          <w:rFonts w:ascii="Times New Roman" w:hAnsi="Times New Roman" w:cs="Times New Roman"/>
+          <w:color w:val="000000"/>
+          <w:sz w:val="28"/>
+          <w:szCs w:val="28"/>
+        </w:rPr>
+        <w:t>Enc</w:t>
+      </w:r>
+      <w:proofErr w:type="spellEnd"/>
+      <w:r>
+        <w:rPr>
+          <w:rFonts w:ascii="Times New Roman" w:hAnsi="Times New Roman" w:cs="Times New Roman"/>
+          <w:color w:val="000000"/>
+          <w:sz w:val="28"/>
+          <w:szCs w:val="28"/>
+        </w:rPr>
+        <w:t xml:space="preserve">» должно быть работоспособно при установленном python3, </w:t>
+      </w:r>
+      <w:proofErr w:type="spellStart"/>
+      <w:r>
+        <w:rPr>
+          <w:rFonts w:ascii="Times New Roman" w:hAnsi="Times New Roman" w:cs="Times New Roman"/>
+          <w:color w:val="000000"/>
+          <w:sz w:val="28"/>
+          <w:szCs w:val="28"/>
+        </w:rPr>
+        <w:t>numpy</w:t>
+      </w:r>
+      <w:proofErr w:type="spellEnd"/>
       <w:r>
         <w:rPr>
           <w:rFonts w:ascii="Times New Roman" w:hAnsi="Times New Roman" w:cs="Times New Roman"/>
@@ -2039,6 +2408,67 @@
         </w:rPr>
         <w:t xml:space="preserve">, </w:t>
       </w:r>
+      <w:proofErr w:type="spellStart"/>
+      <w:r>
+        <w:rPr>
+          <w:rFonts w:ascii="Times New Roman" w:hAnsi="Times New Roman" w:cs="Times New Roman"/>
+          <w:color w:val="000000"/>
+          <w:sz w:val="28"/>
+          <w:szCs w:val="28"/>
+        </w:rPr>
+        <w:t>smt</w:t>
+      </w:r>
+      <w:proofErr w:type="spellEnd"/>
+      <w:r>
+        <w:rPr>
+          <w:rFonts w:ascii="Times New Roman" w:hAnsi="Times New Roman" w:cs="Times New Roman"/>
+          <w:color w:val="000000"/>
+          <w:sz w:val="28"/>
+          <w:szCs w:val="28"/>
+        </w:rPr>
+        <w:t xml:space="preserve">, </w:t>
+      </w:r>
+      <w:proofErr w:type="spellStart"/>
+      <w:r>
+        <w:rPr>
+          <w:rFonts w:ascii="Times New Roman" w:hAnsi="Times New Roman" w:cs="Times New Roman"/>
+          <w:color w:val="000000"/>
+          <w:sz w:val="28"/>
+          <w:szCs w:val="28"/>
+        </w:rPr>
+        <w:t>tensorflow</w:t>
+      </w:r>
+      <w:proofErr w:type="spellEnd"/>
+      <w:r>
+        <w:rPr>
+          <w:rFonts w:ascii="Times New Roman" w:hAnsi="Times New Roman" w:cs="Times New Roman"/>
+          <w:color w:val="000000"/>
+          <w:sz w:val="28"/>
+          <w:szCs w:val="28"/>
+        </w:rPr>
+        <w:t xml:space="preserve">, </w:t>
+      </w:r>
+      <w:proofErr w:type="spellStart"/>
+      <w:r>
+        <w:rPr>
+          <w:rFonts w:ascii="Times New Roman" w:hAnsi="Times New Roman" w:cs="Times New Roman"/>
+          <w:color w:val="000000"/>
+          <w:sz w:val="28"/>
+          <w:szCs w:val="28"/>
+        </w:rPr>
+        <w:t>sobol_seq</w:t>
+      </w:r>
+      <w:proofErr w:type="spellEnd"/>
+      <w:r>
+        <w:rPr>
+          <w:rFonts w:ascii="Times New Roman" w:hAnsi="Times New Roman" w:cs="Times New Roman"/>
+          <w:color w:val="000000"/>
+          <w:sz w:val="28"/>
+          <w:szCs w:val="28"/>
+        </w:rPr>
+        <w:t xml:space="preserve">, </w:t>
+      </w:r>
+      <w:proofErr w:type="spellStart"/>
       <w:r>
         <w:rPr>
           <w:rFonts w:ascii="Times New Roman" w:hAnsi="Times New Roman" w:cs="Times New Roman"/>
@@ -2049,6 +2479,7 @@
         </w:rPr>
         <w:t>keras</w:t>
       </w:r>
+      <w:proofErr w:type="spellEnd"/>
       <w:r>
         <w:rPr>
           <w:rFonts w:ascii="Times New Roman" w:hAnsi="Times New Roman" w:cs="Times New Roman"/>
@@ -2076,6 +2507,7 @@
           <w:color w:val="000000"/>
           <w:sz w:val="28"/>
           <w:szCs w:val="28"/>
+          <w:lang w:val="en-US"/>
         </w:rPr>
       </w:pPr>
     </w:p>
@@ -2127,7 +2559,6 @@
             <w14:round/>
           </w14:textOutline>
         </w:rPr>
-        <w:lastRenderedPageBreak/>
         <w:t>Характеристики программы.</w:t>
       </w:r>
       <w:bookmarkEnd w:id="1"/>
@@ -2211,24 +2642,28 @@
           <w:numId w:val="3"/>
         </w:numPr>
       </w:pPr>
+      <w:proofErr w:type="spellStart"/>
       <w:r>
         <w:rPr>
           <w:lang w:val="en-US"/>
         </w:rPr>
         <w:t>DataGenerator</w:t>
       </w:r>
+      <w:proofErr w:type="spellEnd"/>
       <w:r>
         <w:t xml:space="preserve"> – Данный класс генерирует </w:t>
       </w:r>
       <w:r>
         <w:t xml:space="preserve">случайные данные для параметров функции тремя различными способами: полностью случайно в пределах области определения, методом </w:t>
       </w:r>
+      <w:proofErr w:type="spellStart"/>
       <w:r>
         <w:rPr>
           <w:lang w:val="en-US"/>
         </w:rPr>
         <w:t>sobol</w:t>
       </w:r>
+      <w:proofErr w:type="spellEnd"/>
       <w:r>
         <w:t>, методом латинского гиперкуба LSH.</w:t>
       </w:r>
@@ -2251,8 +2686,13 @@
         <w:t xml:space="preserve"> – модуль, реализующий класс нормировки</w:t>
       </w:r>
       <w:r>
-        <w:t>/денормировки</w:t>
-      </w:r>
+        <w:t>/</w:t>
+      </w:r>
+      <w:proofErr w:type="spellStart"/>
+      <w:r>
+        <w:t>денормировки</w:t>
+      </w:r>
+      <w:proofErr w:type="spellEnd"/>
       <w:r>
         <w:t xml:space="preserve"> данных.</w:t>
       </w:r>
@@ -2280,39 +2720,47 @@
       <w:r>
         <w:t xml:space="preserve">же содержит стандартные функции </w:t>
       </w:r>
+      <w:proofErr w:type="spellStart"/>
       <w:r>
         <w:rPr>
           <w:lang w:val="en-US"/>
         </w:rPr>
         <w:t>func</w:t>
       </w:r>
+      <w:proofErr w:type="spellEnd"/>
       <w:r>
         <w:t xml:space="preserve">_1, </w:t>
       </w:r>
+      <w:proofErr w:type="spellStart"/>
       <w:r>
         <w:rPr>
           <w:lang w:val="en-US"/>
         </w:rPr>
         <w:t>func</w:t>
       </w:r>
+      <w:proofErr w:type="spellEnd"/>
       <w:r>
         <w:t xml:space="preserve">_2, </w:t>
       </w:r>
+      <w:proofErr w:type="spellStart"/>
       <w:r>
         <w:rPr>
           <w:lang w:val="en-US"/>
         </w:rPr>
         <w:t>func</w:t>
       </w:r>
+      <w:proofErr w:type="spellEnd"/>
       <w:r>
         <w:t xml:space="preserve">_3, </w:t>
       </w:r>
+      <w:proofErr w:type="spellStart"/>
       <w:r>
         <w:rPr>
           <w:lang w:val="en-US"/>
         </w:rPr>
         <w:t>func</w:t>
       </w:r>
+      <w:proofErr w:type="spellEnd"/>
       <w:r>
         <w:t>_4.</w:t>
       </w:r>
@@ -2325,12 +2773,14 @@
           <w:numId w:val="3"/>
         </w:numPr>
       </w:pPr>
+      <w:proofErr w:type="spellStart"/>
       <w:r>
         <w:rPr>
           <w:lang w:val="en-US"/>
         </w:rPr>
         <w:t>AutoEncoder</w:t>
       </w:r>
+      <w:proofErr w:type="spellEnd"/>
       <w:r>
         <w:t>_</w:t>
       </w:r>
@@ -2341,7 +2791,31 @@
         <w:t>class</w:t>
       </w:r>
       <w:r>
-        <w:t xml:space="preserve"> – модуль содержит класс автоэнкодера и позволяет создать автоэнкодеры всех типов, а также содержит все необходимые функции для работы автоэнкодера.</w:t>
+        <w:t xml:space="preserve"> – модуль содержит класс </w:t>
+      </w:r>
+      <w:proofErr w:type="spellStart"/>
+      <w:r>
+        <w:t>автоэнкодера</w:t>
+      </w:r>
+      <w:proofErr w:type="spellEnd"/>
+      <w:r>
+        <w:t xml:space="preserve"> и позволяет создать </w:t>
+      </w:r>
+      <w:proofErr w:type="spellStart"/>
+      <w:r>
+        <w:t>автоэнкодеры</w:t>
+      </w:r>
+      <w:proofErr w:type="spellEnd"/>
+      <w:r>
+        <w:t xml:space="preserve"> всех типов, а также содержит все необходимые функции для работы </w:t>
+      </w:r>
+      <w:proofErr w:type="spellStart"/>
+      <w:r>
+        <w:t>автоэнкодера</w:t>
+      </w:r>
+      <w:proofErr w:type="spellEnd"/>
+      <w:r>
+        <w:t>.</w:t>
       </w:r>
     </w:p>
     <w:p>
@@ -2359,7 +2833,23 @@
         <w:t>Optimizer</w:t>
       </w:r>
       <w:r>
-        <w:t xml:space="preserve"> – модуль содержит класс оптимизации параметров автоэнкодера, который по результатам запусков автоэнкодеров, определяет лучшие параметры для выбранной функции.</w:t>
+        <w:t xml:space="preserve"> – модуль содержит класс оптимизации параметров </w:t>
+      </w:r>
+      <w:proofErr w:type="spellStart"/>
+      <w:r>
+        <w:t>автоэнкодера</w:t>
+      </w:r>
+      <w:proofErr w:type="spellEnd"/>
+      <w:r>
+        <w:t xml:space="preserve">, который по результатам запусков </w:t>
+      </w:r>
+      <w:proofErr w:type="spellStart"/>
+      <w:r>
+        <w:t>автоэнкодеров</w:t>
+      </w:r>
+      <w:proofErr w:type="spellEnd"/>
+      <w:r>
+        <w:t>, определяет лучшие параметры для выбранной функции.</w:t>
       </w:r>
     </w:p>
     <w:p>
@@ -2443,7 +2933,15 @@
         <w:t>model</w:t>
       </w:r>
       <w:r>
-        <w:t xml:space="preserve"> – модуль, предназначенный для запуска из консоли и обучения автоэнкодеров.</w:t>
+        <w:t xml:space="preserve"> – модуль, предназначенный для запуска из консоли и обучения </w:t>
+      </w:r>
+      <w:proofErr w:type="spellStart"/>
+      <w:r>
+        <w:t>автоэнкодеров</w:t>
+      </w:r>
+      <w:proofErr w:type="spellEnd"/>
+      <w:r>
+        <w:t>.</w:t>
       </w:r>
     </w:p>
     <w:p>
@@ -2471,7 +2969,25 @@
           <w:sz w:val="28"/>
           <w:szCs w:val="28"/>
         </w:rPr>
-        <w:t>Сохранение параметров автоэнкодеров осуществляется в файлы .</w:t>
+        <w:t xml:space="preserve">Сохранение параметров </w:t>
+      </w:r>
+      <w:proofErr w:type="spellStart"/>
+      <w:r>
+        <w:rPr>
+          <w:rFonts w:ascii="Times New Roman" w:hAnsi="Times New Roman" w:cs="Times New Roman"/>
+          <w:sz w:val="28"/>
+          <w:szCs w:val="28"/>
+        </w:rPr>
+        <w:t>автоэнкодеров</w:t>
+      </w:r>
+      <w:proofErr w:type="spellEnd"/>
+      <w:r>
+        <w:rPr>
+          <w:rFonts w:ascii="Times New Roman" w:hAnsi="Times New Roman" w:cs="Times New Roman"/>
+          <w:sz w:val="28"/>
+          <w:szCs w:val="28"/>
+        </w:rPr>
+        <w:t xml:space="preserve"> осуществляется в файлы .</w:t>
       </w:r>
       <w:r>
         <w:rPr>
@@ -2539,7 +3055,34 @@
           <w:sz w:val="28"/>
           <w:szCs w:val="28"/>
         </w:rPr>
-        <w:t>). Сохранение весов автоэнкодеров осуществляется в файлы .</w:t>
+        <w:t xml:space="preserve">). Сохранение весов </w:t>
+      </w:r>
+      <w:proofErr w:type="spellStart"/>
+      <w:r>
+        <w:rPr>
+          <w:rFonts w:ascii="Times New Roman" w:hAnsi="Times New Roman" w:cs="Times New Roman"/>
+          <w:sz w:val="28"/>
+          <w:szCs w:val="28"/>
+        </w:rPr>
+        <w:t>автоэнкодеров</w:t>
+      </w:r>
+      <w:proofErr w:type="spellEnd"/>
+      <w:r>
+        <w:rPr>
+          <w:rFonts w:ascii="Times New Roman" w:hAnsi="Times New Roman" w:cs="Times New Roman"/>
+          <w:sz w:val="28"/>
+          <w:szCs w:val="28"/>
+        </w:rPr>
+        <w:t xml:space="preserve"> </w:t>
+      </w:r>
+      <w:r>
+        <w:rPr>
+          <w:rFonts w:ascii="Times New Roman" w:hAnsi="Times New Roman" w:cs="Times New Roman"/>
+          <w:sz w:val="28"/>
+          <w:szCs w:val="28"/>
+        </w:rPr>
+        <w:lastRenderedPageBreak/>
+        <w:t>осуществляется в файлы .</w:t>
       </w:r>
       <w:r>
         <w:rPr>
@@ -2607,16 +3150,7 @@
           <w:sz w:val="28"/>
           <w:szCs w:val="28"/>
         </w:rPr>
-        <w:t xml:space="preserve">).  Сохранение </w:t>
-      </w:r>
-      <w:r>
-        <w:rPr>
-          <w:rFonts w:ascii="Times New Roman" w:hAnsi="Times New Roman" w:cs="Times New Roman"/>
-          <w:sz w:val="28"/>
-          <w:szCs w:val="28"/>
-        </w:rPr>
-        <w:lastRenderedPageBreak/>
-        <w:t xml:space="preserve">графиков </w:t>
+        <w:t xml:space="preserve">).  Сохранение графиков </w:t>
       </w:r>
       <w:r>
         <w:rPr>
@@ -2632,8 +3166,27 @@
           <w:sz w:val="28"/>
           <w:szCs w:val="28"/>
         </w:rPr>
-        <w:t>ибок для автоэнкодеров с различными параметрами осуществляется в файлы .</w:t>
-      </w:r>
+        <w:t xml:space="preserve">ибок для </w:t>
+      </w:r>
+      <w:proofErr w:type="spellStart"/>
+      <w:r>
+        <w:rPr>
+          <w:rFonts w:ascii="Times New Roman" w:hAnsi="Times New Roman" w:cs="Times New Roman"/>
+          <w:sz w:val="28"/>
+          <w:szCs w:val="28"/>
+        </w:rPr>
+        <w:t>автоэнкодеров</w:t>
+      </w:r>
+      <w:proofErr w:type="spellEnd"/>
+      <w:r>
+        <w:rPr>
+          <w:rFonts w:ascii="Times New Roman" w:hAnsi="Times New Roman" w:cs="Times New Roman"/>
+          <w:sz w:val="28"/>
+          <w:szCs w:val="28"/>
+        </w:rPr>
+        <w:t xml:space="preserve"> с различными параметрами осуществляется в файлы .</w:t>
+      </w:r>
+      <w:proofErr w:type="spellStart"/>
       <w:r>
         <w:rPr>
           <w:rFonts w:ascii="Times New Roman" w:hAnsi="Times New Roman" w:cs="Times New Roman"/>
@@ -2643,6 +3196,7 @@
         </w:rPr>
         <w:t>png</w:t>
       </w:r>
+      <w:proofErr w:type="spellEnd"/>
       <w:r>
         <w:rPr>
           <w:rFonts w:ascii="Times New Roman" w:hAnsi="Times New Roman" w:cs="Times New Roman"/>
@@ -2800,7 +3354,25 @@
           <w:sz w:val="28"/>
           <w:szCs w:val="28"/>
         </w:rPr>
-        <w:t>Обучение автоэнкодера для выбранной функции.</w:t>
+        <w:t xml:space="preserve">Обучение </w:t>
+      </w:r>
+      <w:proofErr w:type="spellStart"/>
+      <w:r>
+        <w:rPr>
+          <w:rFonts w:ascii="Times New Roman" w:hAnsi="Times New Roman" w:cs="Times New Roman"/>
+          <w:sz w:val="28"/>
+          <w:szCs w:val="28"/>
+        </w:rPr>
+        <w:t>автоэнкодера</w:t>
+      </w:r>
+      <w:proofErr w:type="spellEnd"/>
+      <w:r>
+        <w:rPr>
+          <w:rFonts w:ascii="Times New Roman" w:hAnsi="Times New Roman" w:cs="Times New Roman"/>
+          <w:sz w:val="28"/>
+          <w:szCs w:val="28"/>
+        </w:rPr>
+        <w:t xml:space="preserve"> для выбранной функции.</w:t>
       </w:r>
     </w:p>
     <w:p>
@@ -2822,7 +3394,25 @@
           <w:sz w:val="28"/>
           <w:szCs w:val="28"/>
         </w:rPr>
-        <w:t>Запуск автоэнкодера на готовых параметрах и весах</w:t>
+        <w:t xml:space="preserve">Запуск </w:t>
+      </w:r>
+      <w:proofErr w:type="spellStart"/>
+      <w:r>
+        <w:rPr>
+          <w:rFonts w:ascii="Times New Roman" w:hAnsi="Times New Roman" w:cs="Times New Roman"/>
+          <w:sz w:val="28"/>
+          <w:szCs w:val="28"/>
+        </w:rPr>
+        <w:t>автоэнкодера</w:t>
+      </w:r>
+      <w:proofErr w:type="spellEnd"/>
+      <w:r>
+        <w:rPr>
+          <w:rFonts w:ascii="Times New Roman" w:hAnsi="Times New Roman" w:cs="Times New Roman"/>
+          <w:sz w:val="28"/>
+          <w:szCs w:val="28"/>
+        </w:rPr>
+        <w:t xml:space="preserve"> на готовых параметрах и весах</w:t>
       </w:r>
       <w:r>
         <w:rPr>
@@ -3004,7 +3594,29 @@
           <w:szCs w:val="28"/>
           <w:u w:val="single"/>
         </w:rPr>
-        <w:t>Сценарий 1. Обучение автоэнкодера.</w:t>
+        <w:t xml:space="preserve">Сценарий 1. Обучение </w:t>
+      </w:r>
+      <w:proofErr w:type="spellStart"/>
+      <w:r>
+        <w:rPr>
+          <w:rFonts w:ascii="Times New Roman" w:hAnsi="Times New Roman" w:cs="Times New Roman"/>
+          <w:i/>
+          <w:sz w:val="28"/>
+          <w:szCs w:val="28"/>
+          <w:u w:val="single"/>
+        </w:rPr>
+        <w:t>автоэнкодера</w:t>
+      </w:r>
+      <w:proofErr w:type="spellEnd"/>
+      <w:r>
+        <w:rPr>
+          <w:rFonts w:ascii="Times New Roman" w:hAnsi="Times New Roman" w:cs="Times New Roman"/>
+          <w:i/>
+          <w:sz w:val="28"/>
+          <w:szCs w:val="28"/>
+          <w:u w:val="single"/>
+        </w:rPr>
+        <w:t>.</w:t>
       </w:r>
     </w:p>
     <w:p>
@@ -3079,8 +3691,19 @@
           <w:lang w:val="en-US"/>
         </w:rPr>
         <w:lastRenderedPageBreak/>
-        <w:t>&gt;cd C:\Users\{</w:t>
-      </w:r>
+        <w:t xml:space="preserve">&gt;cd </w:t>
+      </w:r>
+      <w:proofErr w:type="gramStart"/>
+      <w:r>
+        <w:rPr>
+          <w:color w:val="000000"/>
+          <w:sz w:val="28"/>
+          <w:szCs w:val="28"/>
+          <w:lang w:val="en-US"/>
+        </w:rPr>
+        <w:t>C:\Users\{</w:t>
+      </w:r>
+      <w:proofErr w:type="gramEnd"/>
       <w:r>
         <w:rPr>
           <w:color w:val="000000"/>
@@ -3113,7 +3736,27 @@
           <w:szCs w:val="28"/>
           <w:lang w:val="en-US"/>
         </w:rPr>
-        <w:t>}\encoderProject\Code\Scripts</w:t>
+        <w:t>}\</w:t>
+      </w:r>
+      <w:proofErr w:type="spellStart"/>
+      <w:r>
+        <w:rPr>
+          <w:color w:val="000000"/>
+          <w:sz w:val="28"/>
+          <w:szCs w:val="28"/>
+          <w:lang w:val="en-US"/>
+        </w:rPr>
+        <w:t>encoderProject</w:t>
+      </w:r>
+      <w:proofErr w:type="spellEnd"/>
+      <w:r>
+        <w:rPr>
+          <w:color w:val="000000"/>
+          <w:sz w:val="28"/>
+          <w:szCs w:val="28"/>
+          <w:lang w:val="en-US"/>
+        </w:rPr>
+        <w:t>\Code\Scripts</w:t>
       </w:r>
     </w:p>
     <w:p>
@@ -3298,14 +3941,25 @@
         </w:rPr>
         <w:t xml:space="preserve"> </w:t>
       </w:r>
-      <w:r>
-        <w:rPr>
-          <w:color w:val="000000"/>
-          <w:sz w:val="28"/>
-          <w:szCs w:val="28"/>
-          <w:lang w:val="en-US"/>
-        </w:rPr>
-        <w:t>vae,</w:t>
+      <w:proofErr w:type="spellStart"/>
+      <w:r>
+        <w:rPr>
+          <w:color w:val="000000"/>
+          <w:sz w:val="28"/>
+          <w:szCs w:val="28"/>
+          <w:lang w:val="en-US"/>
+        </w:rPr>
+        <w:t>vae</w:t>
+      </w:r>
+      <w:proofErr w:type="spellEnd"/>
+      <w:r>
+        <w:rPr>
+          <w:color w:val="000000"/>
+          <w:sz w:val="28"/>
+          <w:szCs w:val="28"/>
+          <w:lang w:val="en-US"/>
+        </w:rPr>
+        <w:t>,</w:t>
       </w:r>
       <w:r>
         <w:rPr>
@@ -3323,7 +3977,17 @@
           <w:szCs w:val="28"/>
           <w:lang w:val="en-US"/>
         </w:rPr>
-        <w:t>all}]</w:t>
+        <w:t>all</w:t>
+      </w:r>
+      <w:proofErr w:type="gramStart"/>
+      <w:r>
+        <w:rPr>
+          <w:color w:val="000000"/>
+          <w:sz w:val="28"/>
+          <w:szCs w:val="28"/>
+          <w:lang w:val="en-US"/>
+        </w:rPr>
+        <w:t>}]</w:t>
       </w:r>
       <w:r>
         <w:rPr>
@@ -3353,14 +4017,55 @@
         </w:rPr>
         <w:t>[</w:t>
       </w:r>
-      <w:r>
-        <w:rPr>
-          <w:color w:val="000000"/>
-          <w:sz w:val="28"/>
-          <w:szCs w:val="28"/>
-          <w:lang w:val="en-US"/>
-        </w:rPr>
-        <w:t>-i [ITER], --iter [ITER]</w:t>
+      <w:proofErr w:type="gramEnd"/>
+      <w:r>
+        <w:rPr>
+          <w:color w:val="000000"/>
+          <w:sz w:val="28"/>
+          <w:szCs w:val="28"/>
+          <w:lang w:val="en-US"/>
+        </w:rPr>
+        <w:t>-</w:t>
+      </w:r>
+      <w:proofErr w:type="spellStart"/>
+      <w:r>
+        <w:rPr>
+          <w:color w:val="000000"/>
+          <w:sz w:val="28"/>
+          <w:szCs w:val="28"/>
+          <w:lang w:val="en-US"/>
+        </w:rPr>
+        <w:t>i</w:t>
+      </w:r>
+      <w:proofErr w:type="spellEnd"/>
+      <w:r>
+        <w:rPr>
+          <w:color w:val="000000"/>
+          <w:sz w:val="28"/>
+          <w:szCs w:val="28"/>
+          <w:lang w:val="en-US"/>
+        </w:rPr>
+        <w:t xml:space="preserve"> [ITER], --</w:t>
+      </w:r>
+      <w:proofErr w:type="spellStart"/>
+      <w:r>
+        <w:rPr>
+          <w:color w:val="000000"/>
+          <w:sz w:val="28"/>
+          <w:szCs w:val="28"/>
+          <w:lang w:val="en-US"/>
+        </w:rPr>
+        <w:t>iter</w:t>
+      </w:r>
+      <w:proofErr w:type="spellEnd"/>
+      <w:r>
+        <w:rPr>
+          <w:color w:val="000000"/>
+          <w:sz w:val="28"/>
+          <w:szCs w:val="28"/>
+          <w:lang w:val="en-US"/>
+        </w:rPr>
+        <w:t xml:space="preserve"> [ITER]</w:t>
       </w:r>
       <w:r>
         <w:rPr>
@@ -3590,7 +4295,25 @@
           <w:sz w:val="28"/>
           <w:szCs w:val="28"/>
         </w:rPr>
-        <w:t>· -a – выбор автоэнкодера для нейронной сети, где</w:t>
+        <w:t xml:space="preserve">· -a – выбор </w:t>
+      </w:r>
+      <w:proofErr w:type="spellStart"/>
+      <w:r>
+        <w:rPr>
+          <w:color w:val="000000"/>
+          <w:sz w:val="28"/>
+          <w:szCs w:val="28"/>
+        </w:rPr>
+        <w:t>автоэнкодера</w:t>
+      </w:r>
+      <w:proofErr w:type="spellEnd"/>
+      <w:r>
+        <w:rPr>
+          <w:color w:val="000000"/>
+          <w:sz w:val="28"/>
+          <w:szCs w:val="28"/>
+        </w:rPr>
+        <w:t xml:space="preserve"> для нейронной сети, где</w:t>
       </w:r>
     </w:p>
     <w:p>
@@ -3612,8 +4335,36 @@
           <w:sz w:val="28"/>
           <w:szCs w:val="28"/>
         </w:rPr>
-        <w:t xml:space="preserve"> dense – сжимающий автоэнкодер</w:t>
-      </w:r>
+        <w:t xml:space="preserve"> </w:t>
+      </w:r>
+      <w:proofErr w:type="spellStart"/>
+      <w:r>
+        <w:rPr>
+          <w:color w:val="000000"/>
+          <w:sz w:val="28"/>
+          <w:szCs w:val="28"/>
+        </w:rPr>
+        <w:t>dense</w:t>
+      </w:r>
+      <w:proofErr w:type="spellEnd"/>
+      <w:r>
+        <w:rPr>
+          <w:color w:val="000000"/>
+          <w:sz w:val="28"/>
+          <w:szCs w:val="28"/>
+        </w:rPr>
+        <w:t xml:space="preserve"> – сжимающий </w:t>
+      </w:r>
+      <w:proofErr w:type="spellStart"/>
+      <w:r>
+        <w:rPr>
+          <w:color w:val="000000"/>
+          <w:sz w:val="28"/>
+          <w:szCs w:val="28"/>
+        </w:rPr>
+        <w:t>автоэнкодер</w:t>
+      </w:r>
+      <w:proofErr w:type="spellEnd"/>
     </w:p>
     <w:p>
       <w:pPr>
@@ -3634,8 +4385,36 @@
           <w:sz w:val="28"/>
           <w:szCs w:val="28"/>
         </w:rPr>
-        <w:t xml:space="preserve"> deep – глубокий автоэнкодер</w:t>
-      </w:r>
+        <w:t xml:space="preserve"> </w:t>
+      </w:r>
+      <w:proofErr w:type="spellStart"/>
+      <w:r>
+        <w:rPr>
+          <w:color w:val="000000"/>
+          <w:sz w:val="28"/>
+          <w:szCs w:val="28"/>
+        </w:rPr>
+        <w:t>deep</w:t>
+      </w:r>
+      <w:proofErr w:type="spellEnd"/>
+      <w:r>
+        <w:rPr>
+          <w:color w:val="000000"/>
+          <w:sz w:val="28"/>
+          <w:szCs w:val="28"/>
+        </w:rPr>
+        <w:t xml:space="preserve"> – глубокий </w:t>
+      </w:r>
+      <w:proofErr w:type="spellStart"/>
+      <w:r>
+        <w:rPr>
+          <w:color w:val="000000"/>
+          <w:sz w:val="28"/>
+          <w:szCs w:val="28"/>
+        </w:rPr>
+        <w:t>автоэнкодер</w:t>
+      </w:r>
+      <w:proofErr w:type="spellEnd"/>
     </w:p>
     <w:p>
       <w:pPr>
@@ -3656,8 +4435,36 @@
           <w:sz w:val="28"/>
           <w:szCs w:val="28"/>
         </w:rPr>
-        <w:t xml:space="preserve"> vae – вариационный автоэнкодер</w:t>
-      </w:r>
+        <w:t xml:space="preserve"> </w:t>
+      </w:r>
+      <w:proofErr w:type="spellStart"/>
+      <w:r>
+        <w:rPr>
+          <w:color w:val="000000"/>
+          <w:sz w:val="28"/>
+          <w:szCs w:val="28"/>
+        </w:rPr>
+        <w:t>vae</w:t>
+      </w:r>
+      <w:proofErr w:type="spellEnd"/>
+      <w:r>
+        <w:rPr>
+          <w:color w:val="000000"/>
+          <w:sz w:val="28"/>
+          <w:szCs w:val="28"/>
+        </w:rPr>
+        <w:t xml:space="preserve"> – вариационный </w:t>
+      </w:r>
+      <w:proofErr w:type="spellStart"/>
+      <w:r>
+        <w:rPr>
+          <w:color w:val="000000"/>
+          <w:sz w:val="28"/>
+          <w:szCs w:val="28"/>
+        </w:rPr>
+        <w:t>автоэнкодер</w:t>
+      </w:r>
+      <w:proofErr w:type="spellEnd"/>
     </w:p>
     <w:p>
       <w:pPr>
@@ -3678,7 +4485,43 @@
           <w:sz w:val="28"/>
           <w:szCs w:val="28"/>
         </w:rPr>
-        <w:t xml:space="preserve"> all – использование всех автоэнкодеров для обучения</w:t>
+        <w:t xml:space="preserve"> </w:t>
+      </w:r>
+      <w:proofErr w:type="spellStart"/>
+      <w:r>
+        <w:rPr>
+          <w:color w:val="000000"/>
+          <w:sz w:val="28"/>
+          <w:szCs w:val="28"/>
+        </w:rPr>
+        <w:t>all</w:t>
+      </w:r>
+      <w:proofErr w:type="spellEnd"/>
+      <w:r>
+        <w:rPr>
+          <w:color w:val="000000"/>
+          <w:sz w:val="28"/>
+          <w:szCs w:val="28"/>
+        </w:rPr>
+        <w:t xml:space="preserve"> – использование всех </w:t>
+      </w:r>
+      <w:proofErr w:type="spellStart"/>
+      <w:r>
+        <w:rPr>
+          <w:color w:val="000000"/>
+          <w:sz w:val="28"/>
+          <w:szCs w:val="28"/>
+        </w:rPr>
+        <w:t>автоэнкодеров</w:t>
+      </w:r>
+      <w:proofErr w:type="spellEnd"/>
+      <w:r>
+        <w:rPr>
+          <w:color w:val="000000"/>
+          <w:sz w:val="28"/>
+          <w:szCs w:val="28"/>
+        </w:rPr>
+        <w:t xml:space="preserve"> для обучения</w:t>
       </w:r>
     </w:p>
     <w:p>
@@ -3712,8 +4555,36 @@
           <w:sz w:val="28"/>
           <w:szCs w:val="28"/>
         </w:rPr>
-        <w:t>Количество эпох подбора гиперпараметров автоэнкодера</w:t>
-      </w:r>
+        <w:t xml:space="preserve">Количество эпох подбора </w:t>
+      </w:r>
+      <w:proofErr w:type="spellStart"/>
+      <w:r>
+        <w:rPr>
+          <w:color w:val="000000"/>
+          <w:sz w:val="28"/>
+          <w:szCs w:val="28"/>
+        </w:rPr>
+        <w:t>гиперпараметров</w:t>
+      </w:r>
+      <w:proofErr w:type="spellEnd"/>
+      <w:r>
+        <w:rPr>
+          <w:color w:val="000000"/>
+          <w:sz w:val="28"/>
+          <w:szCs w:val="28"/>
+        </w:rPr>
+        <w:t xml:space="preserve"> </w:t>
+      </w:r>
+      <w:proofErr w:type="spellStart"/>
+      <w:r>
+        <w:rPr>
+          <w:color w:val="000000"/>
+          <w:sz w:val="28"/>
+          <w:szCs w:val="28"/>
+        </w:rPr>
+        <w:t>автоэнкодера</w:t>
+      </w:r>
+      <w:proofErr w:type="spellEnd"/>
       <w:r>
         <w:rPr>
           <w:color w:val="000000"/>
@@ -3918,15 +4789,27 @@
         </w:rPr>
         <w:t xml:space="preserve"> </w:t>
       </w:r>
-      <w:r>
-        <w:rPr>
-          <w:rFonts w:ascii="Times New Roman" w:hAnsi="Times New Roman" w:cs="Times New Roman"/>
-          <w:color w:val="000000"/>
-          <w:sz w:val="28"/>
-          <w:szCs w:val="28"/>
-          <w:lang w:val="en-US"/>
-        </w:rPr>
-        <w:t>vae,</w:t>
+      <w:proofErr w:type="spellStart"/>
+      <w:r>
+        <w:rPr>
+          <w:rFonts w:ascii="Times New Roman" w:hAnsi="Times New Roman" w:cs="Times New Roman"/>
+          <w:color w:val="000000"/>
+          <w:sz w:val="28"/>
+          <w:szCs w:val="28"/>
+          <w:lang w:val="en-US"/>
+        </w:rPr>
+        <w:t>vae</w:t>
+      </w:r>
+      <w:proofErr w:type="spellEnd"/>
+      <w:r>
+        <w:rPr>
+          <w:rFonts w:ascii="Times New Roman" w:hAnsi="Times New Roman" w:cs="Times New Roman"/>
+          <w:color w:val="000000"/>
+          <w:sz w:val="28"/>
+          <w:szCs w:val="28"/>
+          <w:lang w:val="en-US"/>
+        </w:rPr>
+        <w:t>,</w:t>
       </w:r>
       <w:r>
         <w:rPr>
@@ -3946,7 +4829,18 @@
           <w:szCs w:val="28"/>
           <w:lang w:val="en-US"/>
         </w:rPr>
-        <w:t>all}]</w:t>
+        <w:t>all</w:t>
+      </w:r>
+      <w:proofErr w:type="gramStart"/>
+      <w:r>
+        <w:rPr>
+          <w:rFonts w:ascii="Times New Roman" w:hAnsi="Times New Roman" w:cs="Times New Roman"/>
+          <w:color w:val="000000"/>
+          <w:sz w:val="28"/>
+          <w:szCs w:val="28"/>
+          <w:lang w:val="en-US"/>
+        </w:rPr>
+        <w:t>}]</w:t>
       </w:r>
       <w:r>
         <w:rPr>
@@ -3967,14 +4861,55 @@
         </w:rPr>
         <w:t>[</w:t>
       </w:r>
-      <w:r>
-        <w:rPr>
-          <w:color w:val="000000"/>
-          <w:sz w:val="28"/>
-          <w:szCs w:val="28"/>
-          <w:lang w:val="en-US"/>
-        </w:rPr>
-        <w:t>-i [ITER], --iter [ITER]</w:t>
+      <w:proofErr w:type="gramEnd"/>
+      <w:r>
+        <w:rPr>
+          <w:color w:val="000000"/>
+          <w:sz w:val="28"/>
+          <w:szCs w:val="28"/>
+          <w:lang w:val="en-US"/>
+        </w:rPr>
+        <w:t>-</w:t>
+      </w:r>
+      <w:proofErr w:type="spellStart"/>
+      <w:r>
+        <w:rPr>
+          <w:color w:val="000000"/>
+          <w:sz w:val="28"/>
+          <w:szCs w:val="28"/>
+          <w:lang w:val="en-US"/>
+        </w:rPr>
+        <w:t>i</w:t>
+      </w:r>
+      <w:proofErr w:type="spellEnd"/>
+      <w:r>
+        <w:rPr>
+          <w:color w:val="000000"/>
+          <w:sz w:val="28"/>
+          <w:szCs w:val="28"/>
+          <w:lang w:val="en-US"/>
+        </w:rPr>
+        <w:t xml:space="preserve"> [ITER], --</w:t>
+      </w:r>
+      <w:proofErr w:type="spellStart"/>
+      <w:r>
+        <w:rPr>
+          <w:color w:val="000000"/>
+          <w:sz w:val="28"/>
+          <w:szCs w:val="28"/>
+          <w:lang w:val="en-US"/>
+        </w:rPr>
+        <w:t>iter</w:t>
+      </w:r>
+      <w:proofErr w:type="spellEnd"/>
+      <w:r>
+        <w:rPr>
+          <w:color w:val="000000"/>
+          <w:sz w:val="28"/>
+          <w:szCs w:val="28"/>
+          <w:lang w:val="en-US"/>
+        </w:rPr>
+        <w:t xml:space="preserve"> [ITER]</w:t>
       </w:r>
       <w:r>
         <w:rPr>
@@ -4189,7 +5124,25 @@
           <w:sz w:val="28"/>
           <w:szCs w:val="28"/>
         </w:rPr>
-        <w:t>В модуле класса-оптимизатора создается экземпляр класса автоэнкодера с выбранными параметрами.</w:t>
+        <w:t xml:space="preserve">В модуле класса-оптимизатора создается экземпляр класса </w:t>
+      </w:r>
+      <w:proofErr w:type="spellStart"/>
+      <w:r>
+        <w:rPr>
+          <w:rFonts w:ascii="Times New Roman" w:hAnsi="Times New Roman" w:cs="Times New Roman"/>
+          <w:sz w:val="28"/>
+          <w:szCs w:val="28"/>
+        </w:rPr>
+        <w:t>автоэнкодера</w:t>
+      </w:r>
+      <w:proofErr w:type="spellEnd"/>
+      <w:r>
+        <w:rPr>
+          <w:rFonts w:ascii="Times New Roman" w:hAnsi="Times New Roman" w:cs="Times New Roman"/>
+          <w:sz w:val="28"/>
+          <w:szCs w:val="28"/>
+        </w:rPr>
+        <w:t xml:space="preserve"> с выбранными параметрами.</w:t>
       </w:r>
     </w:p>
     <w:p>
@@ -4234,7 +5187,61 @@
           <w:szCs w:val="28"/>
         </w:rPr>
         <w:lastRenderedPageBreak/>
-        <w:t>Класс-опримизатор производит обучение автоэнкодеров с выбранными параметрами и подает на выход наилучшую по отклонению комбинацию параметров автоэнкодера.</w:t>
+        <w:t>Класс-</w:t>
+      </w:r>
+      <w:proofErr w:type="spellStart"/>
+      <w:r>
+        <w:rPr>
+          <w:rFonts w:ascii="Times New Roman" w:hAnsi="Times New Roman" w:cs="Times New Roman"/>
+          <w:sz w:val="28"/>
+          <w:szCs w:val="28"/>
+        </w:rPr>
+        <w:t>опримизатор</w:t>
+      </w:r>
+      <w:proofErr w:type="spellEnd"/>
+      <w:r>
+        <w:rPr>
+          <w:rFonts w:ascii="Times New Roman" w:hAnsi="Times New Roman" w:cs="Times New Roman"/>
+          <w:sz w:val="28"/>
+          <w:szCs w:val="28"/>
+        </w:rPr>
+        <w:t xml:space="preserve"> производит обучение </w:t>
+      </w:r>
+      <w:proofErr w:type="spellStart"/>
+      <w:r>
+        <w:rPr>
+          <w:rFonts w:ascii="Times New Roman" w:hAnsi="Times New Roman" w:cs="Times New Roman"/>
+          <w:sz w:val="28"/>
+          <w:szCs w:val="28"/>
+        </w:rPr>
+        <w:t>автоэнкодеров</w:t>
+      </w:r>
+      <w:proofErr w:type="spellEnd"/>
+      <w:r>
+        <w:rPr>
+          <w:rFonts w:ascii="Times New Roman" w:hAnsi="Times New Roman" w:cs="Times New Roman"/>
+          <w:sz w:val="28"/>
+          <w:szCs w:val="28"/>
+        </w:rPr>
+        <w:t xml:space="preserve"> с выбранными параметрами и подает на выход наилучшую по отклонению комбинацию параметров </w:t>
+      </w:r>
+      <w:proofErr w:type="spellStart"/>
+      <w:r>
+        <w:rPr>
+          <w:rFonts w:ascii="Times New Roman" w:hAnsi="Times New Roman" w:cs="Times New Roman"/>
+          <w:sz w:val="28"/>
+          <w:szCs w:val="28"/>
+        </w:rPr>
+        <w:t>автоэнкодера</w:t>
+      </w:r>
+      <w:proofErr w:type="spellEnd"/>
+      <w:r>
+        <w:rPr>
+          <w:rFonts w:ascii="Times New Roman" w:hAnsi="Times New Roman" w:cs="Times New Roman"/>
+          <w:sz w:val="28"/>
+          <w:szCs w:val="28"/>
+        </w:rPr>
+        <w:t>.</w:t>
       </w:r>
     </w:p>
     <w:p>
@@ -4256,7 +5263,25 @@
           <w:sz w:val="28"/>
           <w:szCs w:val="28"/>
         </w:rPr>
-        <w:t>Класс-оптимизатор сохраняет веса и параметры автоэнкодеров в файлы.</w:t>
+        <w:t xml:space="preserve">Класс-оптимизатор сохраняет веса и параметры </w:t>
+      </w:r>
+      <w:proofErr w:type="spellStart"/>
+      <w:r>
+        <w:rPr>
+          <w:rFonts w:ascii="Times New Roman" w:hAnsi="Times New Roman" w:cs="Times New Roman"/>
+          <w:sz w:val="28"/>
+          <w:szCs w:val="28"/>
+        </w:rPr>
+        <w:t>автоэнкодеров</w:t>
+      </w:r>
+      <w:proofErr w:type="spellEnd"/>
+      <w:r>
+        <w:rPr>
+          <w:rFonts w:ascii="Times New Roman" w:hAnsi="Times New Roman" w:cs="Times New Roman"/>
+          <w:sz w:val="28"/>
+          <w:szCs w:val="28"/>
+        </w:rPr>
+        <w:t xml:space="preserve"> в файлы.</w:t>
       </w:r>
     </w:p>
     <w:p>
@@ -4438,15 +5463,27 @@
         </w:rPr>
         <w:t xml:space="preserve"> </w:t>
       </w:r>
-      <w:r>
-        <w:rPr>
-          <w:rFonts w:ascii="Times New Roman" w:hAnsi="Times New Roman" w:cs="Times New Roman"/>
-          <w:color w:val="000000"/>
-          <w:sz w:val="28"/>
-          <w:szCs w:val="28"/>
-          <w:lang w:val="en-US"/>
-        </w:rPr>
-        <w:t>vae,</w:t>
+      <w:proofErr w:type="spellStart"/>
+      <w:r>
+        <w:rPr>
+          <w:rFonts w:ascii="Times New Roman" w:hAnsi="Times New Roman" w:cs="Times New Roman"/>
+          <w:color w:val="000000"/>
+          <w:sz w:val="28"/>
+          <w:szCs w:val="28"/>
+          <w:lang w:val="en-US"/>
+        </w:rPr>
+        <w:t>vae</w:t>
+      </w:r>
+      <w:proofErr w:type="spellEnd"/>
+      <w:r>
+        <w:rPr>
+          <w:rFonts w:ascii="Times New Roman" w:hAnsi="Times New Roman" w:cs="Times New Roman"/>
+          <w:color w:val="000000"/>
+          <w:sz w:val="28"/>
+          <w:szCs w:val="28"/>
+          <w:lang w:val="en-US"/>
+        </w:rPr>
+        <w:t>,</w:t>
       </w:r>
       <w:r>
         <w:rPr>
@@ -4578,7 +5615,25 @@
           <w:sz w:val="28"/>
           <w:szCs w:val="28"/>
         </w:rPr>
-        <w:t xml:space="preserve"> создается экземпляр класса автоэнкодера с выбранными параметрами и загруженными весами.</w:t>
+        <w:t xml:space="preserve"> создается экземпляр класса </w:t>
+      </w:r>
+      <w:proofErr w:type="spellStart"/>
+      <w:r>
+        <w:rPr>
+          <w:rFonts w:ascii="Times New Roman" w:hAnsi="Times New Roman" w:cs="Times New Roman"/>
+          <w:sz w:val="28"/>
+          <w:szCs w:val="28"/>
+        </w:rPr>
+        <w:t>автоэнкодера</w:t>
+      </w:r>
+      <w:proofErr w:type="spellEnd"/>
+      <w:r>
+        <w:rPr>
+          <w:rFonts w:ascii="Times New Roman" w:hAnsi="Times New Roman" w:cs="Times New Roman"/>
+          <w:sz w:val="28"/>
+          <w:szCs w:val="28"/>
+        </w:rPr>
+        <w:t xml:space="preserve"> с выбранными параметрами и загруженными весами.</w:t>
       </w:r>
     </w:p>
     <w:p>
@@ -4888,8 +5943,18 @@
           <w:sz w:val="28"/>
           <w:szCs w:val="28"/>
         </w:rPr>
-        <w:t>Выбранный тип автоэнкодера</w:t>
-      </w:r>
+        <w:t xml:space="preserve">Выбранный тип </w:t>
+      </w:r>
+      <w:proofErr w:type="spellStart"/>
+      <w:r>
+        <w:rPr>
+          <w:rFonts w:ascii="Times New Roman" w:hAnsi="Times New Roman" w:cs="Times New Roman"/>
+          <w:sz w:val="28"/>
+          <w:szCs w:val="28"/>
+        </w:rPr>
+        <w:t>автоэнкодера</w:t>
+      </w:r>
+      <w:proofErr w:type="spellEnd"/>
     </w:p>
     <w:p>
       <w:pPr>
@@ -4952,7 +6017,25 @@
           <w:szCs w:val="28"/>
         </w:rPr>
         <w:lastRenderedPageBreak/>
-        <w:t>Веса обученного автоэнкодера.</w:t>
+        <w:t xml:space="preserve">Веса обученного </w:t>
+      </w:r>
+      <w:proofErr w:type="spellStart"/>
+      <w:r>
+        <w:rPr>
+          <w:rFonts w:ascii="Times New Roman" w:hAnsi="Times New Roman" w:cs="Times New Roman"/>
+          <w:sz w:val="28"/>
+          <w:szCs w:val="28"/>
+        </w:rPr>
+        <w:t>автоэнкодера</w:t>
+      </w:r>
+      <w:proofErr w:type="spellEnd"/>
+      <w:r>
+        <w:rPr>
+          <w:rFonts w:ascii="Times New Roman" w:hAnsi="Times New Roman" w:cs="Times New Roman"/>
+          <w:sz w:val="28"/>
+          <w:szCs w:val="28"/>
+        </w:rPr>
+        <w:t>.</w:t>
       </w:r>
       <w:r>
         <w:rPr>
@@ -5029,6 +6112,7 @@
         </w:rPr>
         <w:t xml:space="preserve">Оптимальные </w:t>
       </w:r>
+      <w:proofErr w:type="spellStart"/>
       <w:r>
         <w:rPr>
           <w:rFonts w:ascii="Times New Roman" w:hAnsi="Times New Roman" w:cs="Times New Roman"/>
@@ -5043,7 +6127,34 @@
           <w:sz w:val="28"/>
           <w:szCs w:val="28"/>
         </w:rPr>
-        <w:t>параметры автоэнкодера по итогам процесса оптимизации параметров.</w:t>
+        <w:t>параметры</w:t>
+      </w:r>
+      <w:proofErr w:type="spellEnd"/>
+      <w:r>
+        <w:rPr>
+          <w:rFonts w:ascii="Times New Roman" w:hAnsi="Times New Roman" w:cs="Times New Roman"/>
+          <w:sz w:val="28"/>
+          <w:szCs w:val="28"/>
+        </w:rPr>
+        <w:t xml:space="preserve"> </w:t>
+      </w:r>
+      <w:proofErr w:type="spellStart"/>
+      <w:r>
+        <w:rPr>
+          <w:rFonts w:ascii="Times New Roman" w:hAnsi="Times New Roman" w:cs="Times New Roman"/>
+          <w:sz w:val="28"/>
+          <w:szCs w:val="28"/>
+        </w:rPr>
+        <w:t>автоэнкодера</w:t>
+      </w:r>
+      <w:proofErr w:type="spellEnd"/>
+      <w:r>
+        <w:rPr>
+          <w:rFonts w:ascii="Times New Roman" w:hAnsi="Times New Roman" w:cs="Times New Roman"/>
+          <w:sz w:val="28"/>
+          <w:szCs w:val="28"/>
+        </w:rPr>
+        <w:t xml:space="preserve"> по итогам процесса оптимизации параметров.</w:t>
       </w:r>
     </w:p>
     <w:p>
@@ -5184,7 +6295,25 @@
           <w:sz w:val="28"/>
           <w:szCs w:val="28"/>
         </w:rPr>
-        <w:t>Веса обученного автоэнкодера.</w:t>
+        <w:t xml:space="preserve">Веса обученного </w:t>
+      </w:r>
+      <w:proofErr w:type="spellStart"/>
+      <w:r>
+        <w:rPr>
+          <w:rFonts w:ascii="Times New Roman" w:hAnsi="Times New Roman" w:cs="Times New Roman"/>
+          <w:sz w:val="28"/>
+          <w:szCs w:val="28"/>
+        </w:rPr>
+        <w:t>автоэнкодера</w:t>
+      </w:r>
+      <w:proofErr w:type="spellEnd"/>
+      <w:r>
+        <w:rPr>
+          <w:rFonts w:ascii="Times New Roman" w:hAnsi="Times New Roman" w:cs="Times New Roman"/>
+          <w:sz w:val="28"/>
+          <w:szCs w:val="28"/>
+        </w:rPr>
+        <w:t>.</w:t>
       </w:r>
     </w:p>
     <w:p>
@@ -5206,7 +6335,25 @@
           <w:sz w:val="28"/>
           <w:szCs w:val="28"/>
         </w:rPr>
-        <w:t>Оптимальные параметры автоэнкодера по итогам процесса оптимизации параметров.</w:t>
+        <w:t xml:space="preserve">Оптимальные параметры </w:t>
+      </w:r>
+      <w:proofErr w:type="spellStart"/>
+      <w:r>
+        <w:rPr>
+          <w:rFonts w:ascii="Times New Roman" w:hAnsi="Times New Roman" w:cs="Times New Roman"/>
+          <w:sz w:val="28"/>
+          <w:szCs w:val="28"/>
+        </w:rPr>
+        <w:t>автоэнкодера</w:t>
+      </w:r>
+      <w:proofErr w:type="spellEnd"/>
+      <w:r>
+        <w:rPr>
+          <w:rFonts w:ascii="Times New Roman" w:hAnsi="Times New Roman" w:cs="Times New Roman"/>
+          <w:sz w:val="28"/>
+          <w:szCs w:val="28"/>
+        </w:rPr>
+        <w:t xml:space="preserve"> по итогам процесса оптимизации параметров.</w:t>
       </w:r>
     </w:p>
     <w:p>
@@ -5250,7 +6397,25 @@
           <w:sz w:val="28"/>
           <w:szCs w:val="28"/>
         </w:rPr>
-        <w:t>Выбранный тип автоэнкодера.</w:t>
+        <w:t xml:space="preserve">Выбранный тип </w:t>
+      </w:r>
+      <w:proofErr w:type="spellStart"/>
+      <w:r>
+        <w:rPr>
+          <w:rFonts w:ascii="Times New Roman" w:hAnsi="Times New Roman" w:cs="Times New Roman"/>
+          <w:sz w:val="28"/>
+          <w:szCs w:val="28"/>
+        </w:rPr>
+        <w:t>автоэнкодера</w:t>
+      </w:r>
+      <w:proofErr w:type="spellEnd"/>
+      <w:r>
+        <w:rPr>
+          <w:rFonts w:ascii="Times New Roman" w:hAnsi="Times New Roman" w:cs="Times New Roman"/>
+          <w:sz w:val="28"/>
+          <w:szCs w:val="28"/>
+        </w:rPr>
+        <w:t>.</w:t>
       </w:r>
     </w:p>
     <w:p>
@@ -7149,6 +8314,7 @@
     <w:lsdException w:name="HTML Sample" w:semiHidden="1" w:unhideWhenUsed="1"/>
     <w:lsdException w:name="HTML Typewriter" w:semiHidden="1" w:unhideWhenUsed="1"/>
     <w:lsdException w:name="HTML Variable" w:semiHidden="1" w:unhideWhenUsed="1"/>
+    <w:lsdException w:name="Normal Table" w:semiHidden="1" w:unhideWhenUsed="1"/>
     <w:lsdException w:name="annotation subject" w:semiHidden="1" w:unhideWhenUsed="1"/>
     <w:lsdException w:name="No List" w:semiHidden="1" w:unhideWhenUsed="1"/>
     <w:lsdException w:name="Outline List 1" w:semiHidden="1" w:unhideWhenUsed="1"/>
@@ -7191,8 +8357,11 @@
     <w:lsdException w:name="Table Contemporary" w:semiHidden="1" w:unhideWhenUsed="1"/>
     <w:lsdException w:name="Table Elegant" w:semiHidden="1" w:unhideWhenUsed="1"/>
     <w:lsdException w:name="Table Professional" w:semiHidden="1" w:unhideWhenUsed="1"/>
+    <w:lsdException w:name="Table Subtle 1" w:semiHidden="1" w:unhideWhenUsed="1"/>
     <w:lsdException w:name="Table Subtle 2" w:semiHidden="1" w:unhideWhenUsed="1"/>
     <w:lsdException w:name="Table Web 1" w:semiHidden="1" w:unhideWhenUsed="1"/>
+    <w:lsdException w:name="Table Web 2" w:semiHidden="1" w:unhideWhenUsed="1"/>
+    <w:lsdException w:name="Table Web 3" w:semiHidden="1" w:unhideWhenUsed="1"/>
     <w:lsdException w:name="Balloon Text" w:semiHidden="1" w:unhideWhenUsed="1"/>
     <w:lsdException w:name="Table Grid" w:uiPriority="39"/>
     <w:lsdException w:name="Table Theme" w:semiHidden="1" w:unhideWhenUsed="1"/>
